--- a/项目文档/文档与ppt/SE2021-G010-项目计划书.docx
+++ b/项目文档/文档与ppt/SE2021-G010-项目计划书.docx
@@ -12,26 +12,28 @@
           <w:szCs w:val="48"/>
         </w:rPr>
       </w:pPr>
-      <w:r>
-        <w:rPr>
-          <w:rFonts w:hint="eastAsia"/>
+    </w:p>
+    <w:p>
+      <w:pPr>
+        <w:jc w:val="center"/>
+        <w:rPr>
           <w:b/>
           <w:bCs/>
           <w:sz w:val="48"/>
           <w:szCs w:val="48"/>
         </w:rPr>
-        <w:t>“</w:t>
-      </w:r>
-      <w:r>
-        <w:rPr>
-          <w:rFonts w:hint="eastAsia"/>
+      </w:pPr>
+    </w:p>
+    <w:p>
+      <w:pPr>
+        <w:jc w:val="center"/>
+        <w:rPr>
           <w:b/>
           <w:bCs/>
           <w:sz w:val="48"/>
           <w:szCs w:val="48"/>
         </w:rPr>
-        <w:t>课程记事本</w:t>
-      </w:r>
+      </w:pPr>
       <w:r>
         <w:rPr>
           <w:rFonts w:hint="eastAsia"/>
@@ -40,29 +42,113 @@
           <w:sz w:val="48"/>
           <w:szCs w:val="48"/>
         </w:rPr>
-        <w:t>” 项目计划书</w:t>
-      </w:r>
-    </w:p>
-    <w:p>
-      <w:pPr>
-        <w:jc w:val="center"/>
-        <w:rPr>
+        <w:t>“</w:t>
+      </w:r>
+      <w:r>
+        <w:rPr>
+          <w:rFonts w:hint="eastAsia"/>
           <w:b/>
           <w:bCs/>
           <w:sz w:val="48"/>
           <w:szCs w:val="48"/>
         </w:rPr>
-      </w:pPr>
-    </w:p>
-    <w:p>
-      <w:pPr>
-        <w:jc w:val="center"/>
-        <w:rPr>
+        <w:t>课程记事本</w:t>
+      </w:r>
+      <w:r>
+        <w:rPr>
+          <w:rFonts w:hint="eastAsia"/>
           <w:b/>
           <w:bCs/>
           <w:sz w:val="48"/>
           <w:szCs w:val="48"/>
         </w:rPr>
+        <w:t>” 项目计划书</w:t>
+      </w:r>
+    </w:p>
+    <w:p>
+      <w:pPr>
+        <w:jc w:val="center"/>
+        <w:rPr>
+          <w:b/>
+          <w:bCs/>
+          <w:sz w:val="48"/>
+          <w:szCs w:val="48"/>
+        </w:rPr>
+      </w:pPr>
+    </w:p>
+    <w:p>
+      <w:pPr>
+        <w:jc w:val="center"/>
+        <w:rPr>
+          <w:b/>
+          <w:bCs/>
+          <w:sz w:val="48"/>
+          <w:szCs w:val="48"/>
+        </w:rPr>
+      </w:pPr>
+      <w:r>
+        <w:rPr>
+          <w:noProof/>
+        </w:rPr>
+        <w:drawing>
+          <wp:inline distT="0" distB="0" distL="0" distR="0" wp14:anchorId="798507B8" wp14:editId="2E8B29D1">
+            <wp:extent cx="1586230" cy="1475740"/>
+            <wp:effectExtent l="0" t="0" r="0" b="0"/>
+            <wp:docPr id="6" name="图片 6"/>
+            <wp:cNvGraphicFramePr>
+              <a:graphicFrameLocks xmlns:a="http://schemas.openxmlformats.org/drawingml/2006/main" noChangeAspect="1"/>
+            </wp:cNvGraphicFramePr>
+            <a:graphic xmlns:a="http://schemas.openxmlformats.org/drawingml/2006/main">
+              <a:graphicData uri="http://schemas.openxmlformats.org/drawingml/2006/picture">
+                <pic:pic xmlns:pic="http://schemas.openxmlformats.org/drawingml/2006/picture">
+                  <pic:nvPicPr>
+                    <pic:cNvPr id="0" name="图片 2"/>
+                    <pic:cNvPicPr>
+                      <a:picLocks noChangeAspect="1" noChangeArrowheads="1"/>
+                    </pic:cNvPicPr>
+                  </pic:nvPicPr>
+                  <pic:blipFill>
+                    <a:blip r:embed="rId7" cstate="print">
+                      <a:extLst>
+                        <a:ext uri="{28A0092B-C50C-407E-A947-70E740481C1C}">
+                          <a14:useLocalDpi xmlns:a14="http://schemas.microsoft.com/office/drawing/2010/main" val="0"/>
+                        </a:ext>
+                      </a:extLst>
+                    </a:blip>
+                    <a:srcRect/>
+                    <a:stretch>
+                      <a:fillRect/>
+                    </a:stretch>
+                  </pic:blipFill>
+                  <pic:spPr bwMode="auto">
+                    <a:xfrm>
+                      <a:off x="0" y="0"/>
+                      <a:ext cx="1586230" cy="1475740"/>
+                    </a:xfrm>
+                    <a:prstGeom prst="rect">
+                      <a:avLst/>
+                    </a:prstGeom>
+                    <a:noFill/>
+                    <a:ln>
+                      <a:noFill/>
+                    </a:ln>
+                  </pic:spPr>
+                </pic:pic>
+              </a:graphicData>
+            </a:graphic>
+          </wp:inline>
+        </w:drawing>
+      </w:r>
+    </w:p>
+    <w:p>
+      <w:pPr>
+        <w:jc w:val="center"/>
+        <w:rPr>
+          <w:b/>
+          <w:bCs/>
+          <w:sz w:val="48"/>
+          <w:szCs w:val="48"/>
+        </w:rPr>
       </w:pPr>
     </w:p>
     <w:p>
@@ -190,8 +276,18 @@
           <w:sz w:val="28"/>
           <w:szCs w:val="28"/>
         </w:rPr>
-        <w:t xml:space="preserve"> 钟朱楠</w:t>
-      </w:r>
+        <w:t xml:space="preserve"> </w:t>
+      </w:r>
+      <w:proofErr w:type="gramStart"/>
+      <w:r>
+        <w:rPr>
+          <w:rFonts w:hint="eastAsia"/>
+          <w:sz w:val="28"/>
+          <w:szCs w:val="28"/>
+        </w:rPr>
+        <w:t>钟朱楠</w:t>
+      </w:r>
+      <w:proofErr w:type="gramEnd"/>
     </w:p>
     <w:p>
       <w:pPr>
@@ -222,8 +318,18 @@
           <w:sz w:val="28"/>
           <w:szCs w:val="28"/>
         </w:rPr>
-        <w:t>师：杨枨</w:t>
-      </w:r>
+        <w:t>师：杨</w:t>
+      </w:r>
+      <w:proofErr w:type="gramStart"/>
+      <w:r>
+        <w:rPr>
+          <w:rFonts w:hint="eastAsia"/>
+          <w:sz w:val="28"/>
+          <w:szCs w:val="28"/>
+        </w:rPr>
+        <w:t>枨</w:t>
+      </w:r>
+      <w:proofErr w:type="gramEnd"/>
     </w:p>
     <w:p>
       <w:pPr>
@@ -285,111 +391,8 @@
     </w:p>
     <w:p>
       <w:pPr>
-        <w:ind w:right="1680"/>
-        <w:rPr>
-          <w:sz w:val="28"/>
-          <w:szCs w:val="28"/>
-        </w:rPr>
-      </w:pPr>
-    </w:p>
-    <w:p>
-      <w:pPr>
-        <w:ind w:right="1680"/>
-        <w:rPr>
-          <w:sz w:val="28"/>
-          <w:szCs w:val="28"/>
-        </w:rPr>
-      </w:pPr>
-    </w:p>
-    <w:p>
-      <w:pPr>
-        <w:ind w:right="1680"/>
-        <w:rPr>
-          <w:sz w:val="28"/>
-          <w:szCs w:val="28"/>
-        </w:rPr>
-      </w:pPr>
-    </w:p>
-    <w:p>
-      <w:pPr>
-        <w:ind w:right="1680"/>
-        <w:rPr>
-          <w:sz w:val="28"/>
-          <w:szCs w:val="28"/>
-        </w:rPr>
-      </w:pPr>
-    </w:p>
-    <w:p>
-      <w:pPr>
-        <w:ind w:right="1680"/>
-        <w:rPr>
-          <w:sz w:val="28"/>
-          <w:szCs w:val="28"/>
-        </w:rPr>
-      </w:pPr>
-    </w:p>
-    <w:p>
-      <w:pPr>
-        <w:ind w:right="1680"/>
-        <w:rPr>
-          <w:sz w:val="28"/>
-          <w:szCs w:val="28"/>
-        </w:rPr>
-      </w:pPr>
-    </w:p>
-    <w:p>
-      <w:pPr>
-        <w:ind w:left="420" w:right="560" w:firstLine="420"/>
-        <w:jc w:val="right"/>
-        <w:rPr>
-          <w:sz w:val="28"/>
-          <w:szCs w:val="28"/>
-        </w:rPr>
-      </w:pPr>
-      <w:r>
-        <w:rPr>
-          <w:rFonts w:hint="eastAsia"/>
-          <w:sz w:val="28"/>
-          <w:szCs w:val="28"/>
-        </w:rPr>
-        <w:t>2</w:t>
-      </w:r>
-      <w:r>
-        <w:rPr>
-          <w:sz w:val="28"/>
-          <w:szCs w:val="28"/>
-        </w:rPr>
-        <w:t>021</w:t>
-      </w:r>
-      <w:r>
-        <w:rPr>
-          <w:rFonts w:hint="eastAsia"/>
-          <w:sz w:val="28"/>
-          <w:szCs w:val="28"/>
-        </w:rPr>
-        <w:t>/9/2</w:t>
-      </w:r>
-      <w:r>
-        <w:rPr>
-          <w:sz w:val="28"/>
-          <w:szCs w:val="28"/>
-        </w:rPr>
-        <w:t>6</w:t>
-      </w:r>
-    </w:p>
-    <w:p>
-      <w:pPr>
-        <w:ind w:left="420" w:right="560" w:firstLine="420"/>
-        <w:jc w:val="right"/>
-        <w:rPr>
-          <w:sz w:val="28"/>
-          <w:szCs w:val="28"/>
-        </w:rPr>
-      </w:pPr>
-    </w:p>
-    <w:p>
-      <w:pPr>
-        <w:rPr>
+        <w:rPr>
+          <w:rFonts w:hint="eastAsia"/>
           <w:sz w:val="52"/>
           <w:szCs w:val="52"/>
         </w:rPr>
@@ -843,6 +846,7 @@
                 <w:color w:val="000000"/>
               </w:rPr>
             </w:pPr>
+            <w:proofErr w:type="gramStart"/>
             <w:r>
               <w:rPr>
                 <w:rFonts w:ascii="宋体" w:hAnsi="宋体" w:hint="eastAsia"/>
@@ -850,6 +854,7 @@
               </w:rPr>
               <w:t>钟朱楠</w:t>
             </w:r>
+            <w:proofErr w:type="gramEnd"/>
           </w:p>
         </w:tc>
         <w:tc>
@@ -901,6 +906,7 @@
                 <w:color w:val="000000"/>
               </w:rPr>
             </w:pPr>
+            <w:proofErr w:type="gramStart"/>
             <w:r>
               <w:rPr>
                 <w:rFonts w:ascii="宋体" w:hAnsi="宋体" w:hint="eastAsia"/>
@@ -908,6 +914,7 @@
               </w:rPr>
               <w:t>吴登钻</w:t>
             </w:r>
+            <w:proofErr w:type="gramEnd"/>
           </w:p>
         </w:tc>
         <w:tc>
@@ -1043,6 +1050,7 @@
                 <w:color w:val="000000"/>
               </w:rPr>
             </w:pPr>
+            <w:proofErr w:type="gramStart"/>
             <w:r>
               <w:rPr>
                 <w:rFonts w:ascii="宋体" w:hAnsi="宋体" w:hint="eastAsia"/>
@@ -1050,6 +1058,7 @@
               </w:rPr>
               <w:t>钟朱楠</w:t>
             </w:r>
+            <w:proofErr w:type="gramEnd"/>
           </w:p>
         </w:tc>
         <w:tc>
@@ -1101,6 +1110,7 @@
                 <w:color w:val="000000"/>
               </w:rPr>
             </w:pPr>
+            <w:proofErr w:type="gramStart"/>
             <w:r>
               <w:rPr>
                 <w:rFonts w:ascii="宋体" w:hAnsi="宋体" w:hint="eastAsia"/>
@@ -1108,6 +1118,7 @@
               </w:rPr>
               <w:t>吴登钻</w:t>
             </w:r>
+            <w:proofErr w:type="gramEnd"/>
           </w:p>
         </w:tc>
         <w:tc>
@@ -1264,6 +1275,7 @@
                 <w:color w:val="000000"/>
               </w:rPr>
             </w:pPr>
+            <w:proofErr w:type="gramStart"/>
             <w:r>
               <w:rPr>
                 <w:rFonts w:ascii="宋体" w:hAnsi="宋体" w:hint="eastAsia"/>
@@ -1271,6 +1283,7 @@
               </w:rPr>
               <w:t>吴登钻</w:t>
             </w:r>
+            <w:proofErr w:type="gramEnd"/>
           </w:p>
         </w:tc>
         <w:tc>
@@ -1320,6 +1333,7 @@
                 <w:color w:val="000000"/>
               </w:rPr>
             </w:pPr>
+            <w:proofErr w:type="gramStart"/>
             <w:r>
               <w:rPr>
                 <w:rFonts w:ascii="宋体" w:hAnsi="宋体" w:hint="eastAsia"/>
@@ -1327,6 +1341,7 @@
               </w:rPr>
               <w:t>吴登钻</w:t>
             </w:r>
+            <w:proofErr w:type="gramEnd"/>
           </w:p>
         </w:tc>
         <w:tc>
@@ -1473,6 +1488,7 @@
                 <w:color w:val="000000"/>
               </w:rPr>
             </w:pPr>
+            <w:proofErr w:type="gramStart"/>
             <w:r>
               <w:rPr>
                 <w:rFonts w:ascii="宋体" w:hAnsi="宋体" w:hint="eastAsia"/>
@@ -1480,6 +1496,7 @@
               </w:rPr>
               <w:t>吴登钻</w:t>
             </w:r>
+            <w:proofErr w:type="gramEnd"/>
           </w:p>
         </w:tc>
         <w:tc>
@@ -1529,6 +1546,7 @@
                 <w:color w:val="000000"/>
               </w:rPr>
             </w:pPr>
+            <w:proofErr w:type="gramStart"/>
             <w:r>
               <w:rPr>
                 <w:rFonts w:ascii="宋体" w:hAnsi="宋体" w:hint="eastAsia"/>
@@ -1536,6 +1554,7 @@
               </w:rPr>
               <w:t>吴登钻</w:t>
             </w:r>
+            <w:proofErr w:type="gramEnd"/>
           </w:p>
         </w:tc>
         <w:tc>
@@ -1717,6 +1736,7 @@
                 <w:color w:val="000000"/>
               </w:rPr>
             </w:pPr>
+            <w:proofErr w:type="gramStart"/>
             <w:r>
               <w:rPr>
                 <w:rFonts w:ascii="宋体" w:hAnsi="宋体" w:hint="eastAsia"/>
@@ -1724,6 +1744,7 @@
               </w:rPr>
               <w:t>吴登钻</w:t>
             </w:r>
+            <w:proofErr w:type="gramEnd"/>
           </w:p>
         </w:tc>
         <w:tc>
@@ -2282,30 +2303,6 @@
     </w:tbl>
     <w:p>
       <w:pPr>
-        <w:rPr>
-          <w:sz w:val="52"/>
-          <w:szCs w:val="52"/>
-        </w:rPr>
-      </w:pPr>
-    </w:p>
-    <w:p>
-      <w:pPr>
-        <w:widowControl/>
-        <w:shd w:val="clear" w:color="auto" w:fill="FFFFFF"/>
-        <w:spacing w:line="390" w:lineRule="atLeast"/>
-        <w:jc w:val="center"/>
-        <w:rPr>
-          <w:rFonts w:ascii="Arial" w:eastAsia="宋体" w:hAnsi="Arial" w:cs="Arial"/>
-          <w:b/>
-          <w:bCs/>
-          <w:kern w:val="0"/>
-          <w:sz w:val="44"/>
-          <w:szCs w:val="44"/>
-        </w:rPr>
-      </w:pPr>
-    </w:p>
-    <w:p>
-      <w:pPr>
         <w:widowControl/>
         <w:jc w:val="left"/>
         <w:rPr>
@@ -2331,7 +2328,6 @@
           <w:sz w:val="48"/>
           <w:szCs w:val="48"/>
         </w:rPr>
-        <w:lastRenderedPageBreak/>
         <w:t>目录</w:t>
       </w:r>
     </w:p>
@@ -2419,6 +2415,7 @@
           <w:sz w:val="28"/>
           <w:szCs w:val="28"/>
         </w:rPr>
+        <w:lastRenderedPageBreak/>
         <w:t>1</w:t>
       </w:r>
       <w:r>
@@ -2877,13 +2874,34 @@
           <w:szCs w:val="48"/>
         </w:rPr>
       </w:pPr>
-      <w:r>
-        <w:rPr>
+    </w:p>
+    <w:p>
+      <w:pPr>
+        <w:rPr>
+          <w:rFonts w:hint="eastAsia"/>
           <w:b/>
           <w:bCs/>
           <w:sz w:val="48"/>
           <w:szCs w:val="48"/>
         </w:rPr>
+      </w:pPr>
+    </w:p>
+    <w:p>
+      <w:pPr>
+        <w:rPr>
+          <w:b/>
+          <w:bCs/>
+          <w:sz w:val="48"/>
+          <w:szCs w:val="48"/>
+        </w:rPr>
+      </w:pPr>
+      <w:r>
+        <w:rPr>
+          <w:b/>
+          <w:bCs/>
+          <w:sz w:val="48"/>
+          <w:szCs w:val="48"/>
+        </w:rPr>
         <w:lastRenderedPageBreak/>
         <w:t>1</w:t>
       </w:r>
@@ -3109,7 +3127,25 @@
           <w:sz w:val="28"/>
           <w:szCs w:val="28"/>
         </w:rPr>
-        <w:t>超级课程表的课程表导入功能，钉钉的任务布置功能，类似微信的群通知功能</w:t>
+        <w:t>超级课程表的课程表导入功能，钉钉的任务布置功能，</w:t>
+      </w:r>
+      <w:proofErr w:type="gramStart"/>
+      <w:r>
+        <w:rPr>
+          <w:rFonts w:ascii="Calibri" w:eastAsia="宋体" w:hAnsi="Calibri" w:cs="Times New Roman" w:hint="eastAsia"/>
+          <w:sz w:val="28"/>
+          <w:szCs w:val="28"/>
+        </w:rPr>
+        <w:t>类似微信的群通知</w:t>
+      </w:r>
+      <w:proofErr w:type="gramEnd"/>
+      <w:r>
+        <w:rPr>
+          <w:rFonts w:ascii="Calibri" w:eastAsia="宋体" w:hAnsi="Calibri" w:cs="Times New Roman" w:hint="eastAsia"/>
+          <w:sz w:val="28"/>
+          <w:szCs w:val="28"/>
+        </w:rPr>
+        <w:t>功能</w:t>
       </w:r>
     </w:p>
     <w:p>
@@ -3292,7 +3328,25 @@
           <w:sz w:val="24"/>
           <w:szCs w:val="24"/>
         </w:rPr>
-        <w:t>设计层次方框图，流程图，ipo图，设计数据字典，</w:t>
+        <w:t>设计层次方框图，流程图，</w:t>
+      </w:r>
+      <w:proofErr w:type="spellStart"/>
+      <w:r>
+        <w:rPr>
+          <w:rFonts w:hint="eastAsia"/>
+          <w:sz w:val="24"/>
+          <w:szCs w:val="24"/>
+        </w:rPr>
+        <w:t>ipo</w:t>
+      </w:r>
+      <w:proofErr w:type="spellEnd"/>
+      <w:r>
+        <w:rPr>
+          <w:rFonts w:hint="eastAsia"/>
+          <w:sz w:val="24"/>
+          <w:szCs w:val="24"/>
+        </w:rPr>
+        <w:t>图，设计数据字典，</w:t>
       </w:r>
       <w:r>
         <w:rPr>
@@ -3465,7 +3519,25 @@
           <w:sz w:val="24"/>
           <w:szCs w:val="24"/>
         </w:rPr>
-        <w:t>在教师端上，教师可以根据课程号发布任务，任务会在学生端显示。也可以发布通知。</w:t>
+        <w:t>在教师端上，教师可以根据课程</w:t>
+      </w:r>
+      <w:proofErr w:type="gramStart"/>
+      <w:r>
+        <w:rPr>
+          <w:rFonts w:hint="eastAsia"/>
+          <w:sz w:val="24"/>
+          <w:szCs w:val="24"/>
+        </w:rPr>
+        <w:t>号发布</w:t>
+      </w:r>
+      <w:proofErr w:type="gramEnd"/>
+      <w:r>
+        <w:rPr>
+          <w:rFonts w:hint="eastAsia"/>
+          <w:sz w:val="24"/>
+          <w:szCs w:val="24"/>
+        </w:rPr>
+        <w:t>任务，任务会在学生端显示。也可以发布通知。</w:t>
       </w:r>
     </w:p>
     <w:p>
@@ -3710,6 +3782,7 @@
         </w:rPr>
         <w:tab/>
       </w:r>
+      <w:proofErr w:type="gramStart"/>
       <w:r>
         <w:rPr>
           <w:rFonts w:hint="eastAsia"/>
@@ -3724,8 +3797,19 @@
           <w:sz w:val="24"/>
           <w:szCs w:val="24"/>
         </w:rPr>
-        <w:t>及ios</w:t>
-      </w:r>
+        <w:t>及</w:t>
+      </w:r>
+      <w:proofErr w:type="spellStart"/>
+      <w:proofErr w:type="gramEnd"/>
+      <w:r>
+        <w:rPr>
+          <w:rFonts w:hint="eastAsia"/>
+          <w:sz w:val="24"/>
+          <w:szCs w:val="24"/>
+        </w:rPr>
+        <w:t>ios</w:t>
+      </w:r>
+      <w:proofErr w:type="spellEnd"/>
       <w:r>
         <w:rPr>
           <w:rFonts w:hint="eastAsia"/>
@@ -4173,7 +4257,25 @@
           <w:sz w:val="24"/>
           <w:szCs w:val="24"/>
         </w:rPr>
-        <w:t>组员：钟朱楠，赵晟浩</w:t>
+        <w:t>组员：</w:t>
+      </w:r>
+      <w:proofErr w:type="gramStart"/>
+      <w:r>
+        <w:rPr>
+          <w:rFonts w:hint="eastAsia"/>
+          <w:sz w:val="24"/>
+          <w:szCs w:val="24"/>
+        </w:rPr>
+        <w:t>钟朱楠</w:t>
+      </w:r>
+      <w:proofErr w:type="gramEnd"/>
+      <w:r>
+        <w:rPr>
+          <w:rFonts w:hint="eastAsia"/>
+          <w:sz w:val="24"/>
+          <w:szCs w:val="24"/>
+        </w:rPr>
+        <w:t>，赵晟浩</w:t>
       </w:r>
     </w:p>
     <w:p>
@@ -4181,7 +4283,6 @@
         <w:ind w:rightChars="267" w:right="561"/>
         <w:jc w:val="left"/>
         <w:rPr>
-          <w:rFonts w:hint="eastAsia"/>
           <w:sz w:val="24"/>
           <w:szCs w:val="24"/>
         </w:rPr>
@@ -4224,7 +4325,7 @@
                     <pic:cNvPicPr/>
                   </pic:nvPicPr>
                   <pic:blipFill>
-                    <a:blip r:embed="rId7"/>
+                    <a:blip r:embed="rId8"/>
                     <a:stretch>
                       <a:fillRect/>
                     </a:stretch>
@@ -4260,15 +4361,7 @@
           <w:sz w:val="24"/>
           <w:szCs w:val="24"/>
         </w:rPr>
-        <w:t>测试</w:t>
-      </w:r>
-      <w:r>
-        <w:rPr>
-          <w:rFonts w:hint="eastAsia"/>
-          <w:sz w:val="24"/>
-          <w:szCs w:val="24"/>
-        </w:rPr>
-        <w:t>人员分工</w:t>
+        <w:t>测试人员分工</w:t>
       </w:r>
     </w:p>
     <w:p>
@@ -4301,7 +4394,7 @@
                     <pic:cNvPicPr/>
                   </pic:nvPicPr>
                   <pic:blipFill>
-                    <a:blip r:embed="rId8"/>
+                    <a:blip r:embed="rId9"/>
                     <a:stretch>
                       <a:fillRect/>
                     </a:stretch>
@@ -4327,7 +4420,6 @@
         <w:ind w:rightChars="267" w:right="561"/>
         <w:jc w:val="left"/>
         <w:rPr>
-          <w:rFonts w:hint="eastAsia"/>
           <w:sz w:val="24"/>
           <w:szCs w:val="24"/>
         </w:rPr>
@@ -4352,7 +4444,7 @@
                     <pic:cNvPicPr/>
                   </pic:nvPicPr>
                   <pic:blipFill>
-                    <a:blip r:embed="rId9"/>
+                    <a:blip r:embed="rId10"/>
                     <a:stretch>
                       <a:fillRect/>
                     </a:stretch>
@@ -4408,8 +4500,20 @@
           <w:sz w:val="48"/>
           <w:szCs w:val="48"/>
         </w:rPr>
-        <w:t>WBS图/甘特图</w:t>
-      </w:r>
+        <w:t>WBS图/</w:t>
+      </w:r>
+      <w:proofErr w:type="gramStart"/>
+      <w:r>
+        <w:rPr>
+          <w:rFonts w:hint="eastAsia"/>
+          <w:b/>
+          <w:bCs/>
+          <w:sz w:val="48"/>
+          <w:szCs w:val="48"/>
+        </w:rPr>
+        <w:t>甘特图</w:t>
+      </w:r>
+      <w:proofErr w:type="gramEnd"/>
     </w:p>
     <w:p>
       <w:pPr>
@@ -4449,7 +4553,7 @@
                     </pic:cNvPicPr>
                   </pic:nvPicPr>
                   <pic:blipFill>
-                    <a:blip r:embed="rId10" cstate="print">
+                    <a:blip r:embed="rId11" cstate="print">
                       <a:extLst>
                         <a:ext uri="{28A0092B-C50C-407E-A947-70E740481C1C}">
                           <a14:useLocalDpi xmlns:a14="http://schemas.microsoft.com/office/drawing/2010/main" val="0"/>
@@ -4510,7 +4614,7 @@
                     <pic:cNvPicPr/>
                   </pic:nvPicPr>
                   <pic:blipFill>
-                    <a:blip r:embed="rId11"/>
+                    <a:blip r:embed="rId12"/>
                     <a:stretch>
                       <a:fillRect/>
                     </a:stretch>
@@ -4580,12 +4684,14 @@
       <w:r>
         <w:t>10</w:t>
       </w:r>
+      <w:proofErr w:type="gramStart"/>
       <w:r>
         <w:rPr>
           <w:rFonts w:hint="eastAsia"/>
         </w:rPr>
         <w:t>甘特图</w:t>
       </w:r>
+      <w:proofErr w:type="gramEnd"/>
     </w:p>
     <w:p>
       <w:pPr>
